--- a/Screenshots/Insufficient Quantity.docx
+++ b/Screenshots/Insufficient Quantity.docx
@@ -8,7 +8,7 @@
           <w:noProof/>
         </w:rPr>
         <w:drawing>
-          <wp:inline distT="0" distB="0" distL="0" distR="0" wp14:anchorId="535D0784" wp14:editId="00B69AC7">
+          <wp:inline distT="0" distB="0" distL="0" distR="0" wp14:anchorId="02EB3E0A" wp14:editId="0599EB90">
             <wp:extent cx="8229600" cy="4629150"/>
             <wp:effectExtent l="0" t="0" r="0" b="0"/>
             <wp:docPr id="1" name="Picture 1"/>
